--- a/lab 6/Отчёт.docx
+++ b/lab 6/Отчёт.docx
@@ -4,21 +4,611 @@
   <w:body>
     <w:p>
       <w:pPr>
-        <w:jc w:val="center"/>
-        <w:rPr>
-          <w:sz w:val="32"/>
-          <w:szCs w:val="32"/>
+        <w:pStyle w:val="a3"/>
+        <w:spacing w:before="0" w:beforeAutospacing="0" w:after="0" w:afterAutospacing="0"/>
+        <w:jc w:val="center"/>
+        <w:rPr>
+          <w:color w:val="000000"/>
+          <w:sz w:val="28"/>
+          <w:szCs w:val="28"/>
+        </w:rPr>
+      </w:pPr>
+      <w:bookmarkStart w:id="0" w:name="_Hlk177303194"/>
+      <w:r>
+        <w:rPr>
+          <w:color w:val="000000"/>
+          <w:sz w:val="28"/>
+          <w:szCs w:val="28"/>
+        </w:rPr>
+        <w:t>МИНИСТЕРСТВО СВЯЗИ И ИНФОРМАТИЗАЦИИ РЕСПУБЛИКИ БЕЛАРУСЬ</w:t>
+      </w:r>
+    </w:p>
+    <w:p>
+      <w:pPr>
+        <w:pStyle w:val="a3"/>
+        <w:spacing w:before="0" w:beforeAutospacing="0" w:after="0" w:afterAutospacing="0"/>
+        <w:jc w:val="center"/>
+        <w:rPr>
+          <w:color w:val="000000"/>
+          <w:sz w:val="28"/>
+          <w:szCs w:val="28"/>
+        </w:rPr>
+      </w:pPr>
+      <w:r>
+        <w:rPr>
+          <w:color w:val="000000"/>
+          <w:sz w:val="28"/>
+          <w:szCs w:val="28"/>
+        </w:rPr>
+        <w:t>Учреждение образования</w:t>
+      </w:r>
+    </w:p>
+    <w:p>
+      <w:pPr>
+        <w:pStyle w:val="a3"/>
+        <w:spacing w:before="0" w:beforeAutospacing="0" w:after="0" w:afterAutospacing="0"/>
+        <w:jc w:val="center"/>
+        <w:rPr>
+          <w:color w:val="000000"/>
+          <w:sz w:val="28"/>
+          <w:szCs w:val="28"/>
+        </w:rPr>
+      </w:pPr>
+      <w:r>
+        <w:rPr>
+          <w:color w:val="000000"/>
+          <w:sz w:val="28"/>
+          <w:szCs w:val="28"/>
+        </w:rPr>
+        <w:t>«БЕЛОРУССКАЯ ГОСУДАРСТВЕННАЯ АКАДЕМИЯ СВЯЗИ»</w:t>
+      </w:r>
+    </w:p>
+    <w:p>
+      <w:pPr>
+        <w:pStyle w:val="a3"/>
+        <w:spacing w:before="0" w:beforeAutospacing="0" w:after="0" w:afterAutospacing="0"/>
+        <w:jc w:val="center"/>
+        <w:rPr>
+          <w:color w:val="000000"/>
+          <w:sz w:val="28"/>
+          <w:szCs w:val="28"/>
+        </w:rPr>
+      </w:pPr>
+      <w:r>
+        <w:rPr>
+          <w:color w:val="000000"/>
+          <w:sz w:val="28"/>
+          <w:szCs w:val="28"/>
+        </w:rPr>
+        <w:t>ФАКУЛЬТЕТ ЭЛЕКТРОСВЯЗИ</w:t>
+      </w:r>
+    </w:p>
+    <w:p>
+      <w:pPr>
+        <w:pStyle w:val="a3"/>
+        <w:spacing w:before="0" w:beforeAutospacing="0" w:after="0" w:afterAutospacing="0"/>
+        <w:jc w:val="center"/>
+        <w:rPr>
+          <w:color w:val="000000"/>
+          <w:sz w:val="28"/>
+          <w:szCs w:val="28"/>
+        </w:rPr>
+      </w:pPr>
+      <w:r>
+        <w:rPr>
+          <w:color w:val="000000"/>
+          <w:sz w:val="28"/>
+          <w:szCs w:val="28"/>
+        </w:rPr>
+        <w:t>КАФЕДРА ПОСТ</w:t>
+      </w:r>
+    </w:p>
+    <w:p>
+      <w:pPr>
+        <w:pStyle w:val="a3"/>
+        <w:jc w:val="center"/>
+        <w:rPr>
+          <w:color w:val="000000"/>
+          <w:sz w:val="28"/>
+          <w:szCs w:val="28"/>
+        </w:rPr>
+      </w:pPr>
+    </w:p>
+    <w:p>
+      <w:pPr>
+        <w:pStyle w:val="a3"/>
+        <w:jc w:val="center"/>
+        <w:rPr>
+          <w:color w:val="000000"/>
+          <w:sz w:val="28"/>
+          <w:szCs w:val="28"/>
+        </w:rPr>
+      </w:pPr>
+    </w:p>
+    <w:p>
+      <w:pPr>
+        <w:pStyle w:val="a3"/>
+        <w:jc w:val="center"/>
+        <w:rPr>
+          <w:color w:val="000000"/>
+          <w:sz w:val="28"/>
+          <w:szCs w:val="28"/>
+        </w:rPr>
+      </w:pPr>
+    </w:p>
+    <w:p>
+      <w:pPr>
+        <w:pStyle w:val="a3"/>
+        <w:jc w:val="center"/>
+        <w:rPr>
+          <w:color w:val="000000"/>
+          <w:sz w:val="28"/>
+          <w:szCs w:val="28"/>
+        </w:rPr>
+      </w:pPr>
+    </w:p>
+    <w:p>
+      <w:pPr>
+        <w:pStyle w:val="a3"/>
+        <w:jc w:val="center"/>
+        <w:rPr>
+          <w:color w:val="000000"/>
+          <w:sz w:val="28"/>
+          <w:szCs w:val="28"/>
+        </w:rPr>
+      </w:pPr>
+      <w:r>
+        <w:rPr>
+          <w:color w:val="000000"/>
+          <w:sz w:val="28"/>
+          <w:szCs w:val="28"/>
+        </w:rPr>
+        <w:t>Основы и методологии программирования</w:t>
+      </w:r>
+    </w:p>
+    <w:p>
+      <w:pPr>
+        <w:pStyle w:val="a3"/>
+        <w:jc w:val="center"/>
+        <w:rPr>
+          <w:color w:val="000000"/>
+          <w:sz w:val="28"/>
+          <w:szCs w:val="28"/>
+        </w:rPr>
+      </w:pPr>
+      <w:r>
+        <w:rPr>
+          <w:color w:val="000000"/>
+          <w:sz w:val="28"/>
+          <w:szCs w:val="28"/>
+        </w:rPr>
+        <w:t>Отчет по лабораторной работе №</w:t>
+      </w:r>
+      <w:r>
+        <w:rPr>
+          <w:color w:val="000000"/>
+          <w:sz w:val="28"/>
+          <w:szCs w:val="28"/>
+        </w:rPr>
+        <w:t>6</w:t>
+      </w:r>
+    </w:p>
+    <w:p>
+      <w:pPr>
+        <w:pStyle w:val="a3"/>
+        <w:jc w:val="center"/>
+        <w:rPr>
+          <w:color w:val="000000"/>
+          <w:sz w:val="28"/>
+          <w:szCs w:val="28"/>
+        </w:rPr>
+      </w:pPr>
+    </w:p>
+    <w:p>
+      <w:pPr>
+        <w:pStyle w:val="a3"/>
+        <w:jc w:val="center"/>
+        <w:rPr>
+          <w:color w:val="000000"/>
+          <w:sz w:val="28"/>
+          <w:szCs w:val="28"/>
+        </w:rPr>
+      </w:pPr>
+    </w:p>
+    <w:p>
+      <w:pPr>
+        <w:pStyle w:val="a3"/>
+        <w:jc w:val="center"/>
+        <w:rPr>
+          <w:color w:val="000000"/>
+          <w:sz w:val="28"/>
+          <w:szCs w:val="28"/>
+        </w:rPr>
+      </w:pPr>
+    </w:p>
+    <w:p>
+      <w:pPr>
+        <w:pStyle w:val="a3"/>
+        <w:jc w:val="center"/>
+        <w:rPr>
+          <w:color w:val="000000"/>
+          <w:sz w:val="28"/>
+          <w:szCs w:val="28"/>
+        </w:rPr>
+      </w:pPr>
+    </w:p>
+    <w:p>
+      <w:pPr>
+        <w:pStyle w:val="a3"/>
+        <w:jc w:val="center"/>
+        <w:rPr>
+          <w:color w:val="000000"/>
+          <w:sz w:val="28"/>
+          <w:szCs w:val="28"/>
+        </w:rPr>
+      </w:pPr>
+    </w:p>
+    <w:p>
+      <w:pPr>
+        <w:pStyle w:val="a3"/>
+        <w:jc w:val="center"/>
+        <w:rPr>
+          <w:color w:val="000000"/>
+          <w:sz w:val="28"/>
+          <w:szCs w:val="28"/>
+        </w:rPr>
+      </w:pPr>
+    </w:p>
+    <w:p>
+      <w:pPr>
+        <w:pStyle w:val="a3"/>
+        <w:rPr>
+          <w:color w:val="000000"/>
+          <w:sz w:val="28"/>
+          <w:szCs w:val="28"/>
+        </w:rPr>
+      </w:pPr>
+      <w:r>
+        <w:rPr>
+          <w:color w:val="000000"/>
+          <w:sz w:val="28"/>
+          <w:szCs w:val="28"/>
+        </w:rPr>
+        <w:t xml:space="preserve">Выполнила студентка гр. АП491 </w:t>
+      </w:r>
+      <w:r>
+        <w:rPr>
+          <w:color w:val="000000"/>
+          <w:sz w:val="28"/>
+          <w:szCs w:val="28"/>
+        </w:rPr>
+        <w:tab/>
+      </w:r>
+      <w:r>
+        <w:rPr>
+          <w:color w:val="000000"/>
+          <w:sz w:val="28"/>
+          <w:szCs w:val="28"/>
+        </w:rPr>
+        <w:tab/>
+      </w:r>
+      <w:r>
+        <w:rPr>
+          <w:color w:val="000000"/>
+          <w:sz w:val="28"/>
+          <w:szCs w:val="28"/>
+        </w:rPr>
+        <w:tab/>
+      </w:r>
+      <w:proofErr w:type="gramStart"/>
+      <w:r>
+        <w:rPr>
+          <w:color w:val="000000"/>
+          <w:sz w:val="28"/>
+          <w:szCs w:val="28"/>
+        </w:rPr>
+        <w:tab/>
+        <w:t xml:space="preserve">  </w:t>
+      </w:r>
+      <w:r>
+        <w:rPr>
+          <w:color w:val="000000"/>
+          <w:sz w:val="28"/>
+          <w:szCs w:val="28"/>
+        </w:rPr>
+        <w:tab/>
+      </w:r>
+      <w:proofErr w:type="gramEnd"/>
+      <w:r>
+        <w:rPr>
+          <w:color w:val="000000"/>
+          <w:sz w:val="28"/>
+          <w:szCs w:val="28"/>
+        </w:rPr>
+        <w:t>Шкундич А.А.</w:t>
+      </w:r>
+    </w:p>
+    <w:p>
+      <w:pPr>
+        <w:pStyle w:val="a3"/>
+        <w:rPr>
+          <w:color w:val="000000"/>
+          <w:sz w:val="28"/>
+          <w:szCs w:val="28"/>
+        </w:rPr>
+      </w:pPr>
+      <w:r>
+        <w:rPr>
+          <w:color w:val="000000"/>
+          <w:sz w:val="28"/>
+          <w:szCs w:val="28"/>
+        </w:rPr>
+        <w:t xml:space="preserve">Руководитель </w:t>
+      </w:r>
+      <w:r>
+        <w:rPr>
+          <w:color w:val="000000"/>
+          <w:sz w:val="28"/>
+          <w:szCs w:val="28"/>
+        </w:rPr>
+        <w:tab/>
+      </w:r>
+      <w:r>
+        <w:rPr>
+          <w:color w:val="000000"/>
+          <w:sz w:val="28"/>
+          <w:szCs w:val="28"/>
+        </w:rPr>
+        <w:tab/>
+      </w:r>
+      <w:r>
+        <w:rPr>
+          <w:color w:val="000000"/>
+          <w:sz w:val="28"/>
+          <w:szCs w:val="28"/>
+        </w:rPr>
+        <w:tab/>
+      </w:r>
+      <w:r>
+        <w:rPr>
+          <w:color w:val="000000"/>
+          <w:sz w:val="28"/>
+          <w:szCs w:val="28"/>
+        </w:rPr>
+        <w:tab/>
+      </w:r>
+      <w:r>
+        <w:rPr>
+          <w:color w:val="000000"/>
+          <w:sz w:val="28"/>
+          <w:szCs w:val="28"/>
+        </w:rPr>
+        <w:tab/>
+      </w:r>
+      <w:r>
+        <w:rPr>
+          <w:color w:val="000000"/>
+          <w:sz w:val="28"/>
+          <w:szCs w:val="28"/>
+        </w:rPr>
+        <w:tab/>
+      </w:r>
+      <w:r>
+        <w:rPr>
+          <w:color w:val="000000"/>
+          <w:sz w:val="28"/>
+          <w:szCs w:val="28"/>
+        </w:rPr>
+        <w:tab/>
+      </w:r>
+      <w:r>
+        <w:rPr>
+          <w:color w:val="000000"/>
+          <w:sz w:val="28"/>
+          <w:szCs w:val="28"/>
+        </w:rPr>
+        <w:tab/>
+      </w:r>
+      <w:proofErr w:type="spellStart"/>
+      <w:r>
+        <w:rPr>
+          <w:color w:val="000000"/>
+          <w:sz w:val="28"/>
+          <w:szCs w:val="28"/>
+        </w:rPr>
+        <w:t>Рогалевич</w:t>
+      </w:r>
+      <w:proofErr w:type="spellEnd"/>
+      <w:r>
+        <w:rPr>
+          <w:color w:val="000000"/>
+          <w:sz w:val="28"/>
+          <w:szCs w:val="28"/>
+        </w:rPr>
+        <w:t xml:space="preserve"> П.И.</w:t>
+      </w:r>
+    </w:p>
+    <w:p>
+      <w:pPr>
+        <w:pStyle w:val="a3"/>
+        <w:rPr>
+          <w:color w:val="000000"/>
+          <w:sz w:val="28"/>
+          <w:szCs w:val="28"/>
+        </w:rPr>
+      </w:pPr>
+    </w:p>
+    <w:p>
+      <w:pPr>
+        <w:pStyle w:val="a3"/>
+        <w:rPr>
+          <w:color w:val="000000"/>
+          <w:sz w:val="28"/>
+          <w:szCs w:val="28"/>
+        </w:rPr>
+      </w:pPr>
+    </w:p>
+    <w:p>
+      <w:pPr>
+        <w:pStyle w:val="a3"/>
+        <w:rPr>
+          <w:color w:val="000000"/>
+          <w:sz w:val="28"/>
+          <w:szCs w:val="28"/>
+        </w:rPr>
+      </w:pPr>
+    </w:p>
+    <w:p>
+      <w:pPr>
+        <w:pStyle w:val="a3"/>
+        <w:rPr>
+          <w:color w:val="000000"/>
+          <w:sz w:val="28"/>
+          <w:szCs w:val="28"/>
+        </w:rPr>
+      </w:pPr>
+    </w:p>
+    <w:p>
+      <w:pPr>
+        <w:pStyle w:val="a3"/>
+        <w:rPr>
+          <w:color w:val="000000"/>
+          <w:sz w:val="28"/>
+          <w:szCs w:val="28"/>
+        </w:rPr>
+      </w:pPr>
+    </w:p>
+    <w:p>
+      <w:pPr>
+        <w:pStyle w:val="a3"/>
+        <w:jc w:val="center"/>
+        <w:rPr>
+          <w:color w:val="000000"/>
+          <w:sz w:val="28"/>
+          <w:szCs w:val="28"/>
+        </w:rPr>
+      </w:pPr>
+      <w:r>
+        <w:rPr>
+          <w:color w:val="000000"/>
+          <w:sz w:val="28"/>
+          <w:szCs w:val="28"/>
+        </w:rPr>
+        <w:t>Минск 2024</w:t>
+      </w:r>
+    </w:p>
+    <w:bookmarkEnd w:id="0"/>
+    <w:p>
+      <w:pPr>
+        <w:spacing w:after="0" w:line="240" w:lineRule="auto"/>
+        <w:jc w:val="center"/>
+        <w:rPr>
+          <w:rFonts w:ascii="Times New Roman" w:eastAsia="Times New Roman" w:hAnsi="Times New Roman" w:cs="Times New Roman"/>
+          <w:sz w:val="28"/>
+          <w:szCs w:val="28"/>
           <w:lang w:val="ru-RU"/>
         </w:rPr>
       </w:pPr>
-      <w:r>
-        <w:rPr>
-          <w:sz w:val="32"/>
-          <w:szCs w:val="32"/>
+    </w:p>
+    <w:p>
+      <w:pPr>
+        <w:spacing w:after="0" w:line="240" w:lineRule="auto"/>
+        <w:jc w:val="center"/>
+        <w:rPr>
+          <w:rFonts w:ascii="Times New Roman" w:eastAsia="Times New Roman" w:hAnsi="Times New Roman" w:cs="Times New Roman"/>
+          <w:sz w:val="28"/>
+          <w:szCs w:val="28"/>
           <w:lang w:val="ru-RU"/>
         </w:rPr>
-        <w:t>Лабораторная работа №6</w:t>
-      </w:r>
+      </w:pPr>
+      <w:r>
+        <w:rPr>
+          <w:rFonts w:ascii="Times New Roman" w:eastAsia="Times New Roman" w:hAnsi="Times New Roman" w:cs="Times New Roman"/>
+          <w:sz w:val="28"/>
+          <w:szCs w:val="28"/>
+          <w:lang w:val="ru-RU"/>
+        </w:rPr>
+        <w:lastRenderedPageBreak/>
+        <w:t>«Написание программ с использованием одномерных массивов и алгоритмов их обработки»</w:t>
+      </w:r>
+    </w:p>
+    <w:p>
+      <w:pPr>
+        <w:spacing w:after="0" w:line="240" w:lineRule="auto"/>
+        <w:ind w:firstLine="709"/>
+        <w:jc w:val="both"/>
+        <w:rPr>
+          <w:rFonts w:ascii="Times New Roman" w:eastAsia="Times New Roman" w:hAnsi="Times New Roman" w:cs="Times New Roman"/>
+          <w:sz w:val="28"/>
+          <w:szCs w:val="28"/>
+          <w:lang w:val="ru-RU"/>
+        </w:rPr>
+      </w:pPr>
+    </w:p>
+    <w:p>
+      <w:pPr>
+        <w:spacing w:after="0" w:line="240" w:lineRule="auto"/>
+        <w:ind w:firstLine="709"/>
+        <w:jc w:val="both"/>
+        <w:rPr>
+          <w:rFonts w:ascii="Times New Roman" w:eastAsia="Times New Roman" w:hAnsi="Times New Roman" w:cs="Times New Roman"/>
+          <w:sz w:val="28"/>
+          <w:szCs w:val="28"/>
+          <w:lang w:val="ru-RU"/>
+        </w:rPr>
+      </w:pPr>
+      <w:r>
+        <w:rPr>
+          <w:rFonts w:ascii="Times New Roman" w:eastAsia="Times New Roman" w:hAnsi="Times New Roman" w:cs="Times New Roman"/>
+          <w:b/>
+          <w:sz w:val="28"/>
+          <w:szCs w:val="28"/>
+          <w:lang w:val="ru-RU"/>
+        </w:rPr>
+        <w:t xml:space="preserve">Цель: </w:t>
+      </w:r>
+      <w:r>
+        <w:rPr>
+          <w:rFonts w:ascii="Times New Roman" w:eastAsia="Times New Roman" w:hAnsi="Times New Roman" w:cs="Times New Roman"/>
+          <w:sz w:val="28"/>
+          <w:szCs w:val="28"/>
+          <w:lang w:val="ru-RU"/>
+        </w:rPr>
+        <w:t xml:space="preserve">освоить методы разработки алгоритмов и программ решения задач, предназначенных для формирования и обработки </w:t>
+      </w:r>
+      <w:proofErr w:type="gramStart"/>
+      <w:r>
+        <w:rPr>
+          <w:rFonts w:ascii="Times New Roman" w:eastAsia="Times New Roman" w:hAnsi="Times New Roman" w:cs="Times New Roman"/>
+          <w:sz w:val="28"/>
+          <w:szCs w:val="28"/>
+          <w:lang w:val="ru-RU"/>
+        </w:rPr>
+        <w:t>одномерных  массивов</w:t>
+      </w:r>
+      <w:proofErr w:type="gramEnd"/>
+      <w:r>
+        <w:rPr>
+          <w:rFonts w:ascii="Times New Roman" w:eastAsia="Times New Roman" w:hAnsi="Times New Roman" w:cs="Times New Roman"/>
+          <w:sz w:val="28"/>
+          <w:szCs w:val="28"/>
+          <w:lang w:val="ru-RU"/>
+        </w:rPr>
+        <w:t>.</w:t>
+      </w:r>
+    </w:p>
+    <w:p>
+      <w:pPr>
+        <w:spacing w:after="0" w:line="240" w:lineRule="auto"/>
+        <w:ind w:firstLine="709"/>
+        <w:jc w:val="both"/>
+        <w:rPr>
+          <w:rFonts w:ascii="Times New Roman" w:eastAsia="Times New Roman" w:hAnsi="Times New Roman" w:cs="Times New Roman"/>
+          <w:sz w:val="28"/>
+          <w:szCs w:val="28"/>
+          <w:lang w:val="ru-RU"/>
+        </w:rPr>
+      </w:pPr>
     </w:p>
     <w:p>
       <w:pPr>
@@ -97,7 +687,7 @@
         <w:rPr>
           <w:lang w:val="ru-RU"/>
         </w:rPr>
-        <w:t>Код всё программы:</w:t>
+        <w:t>Код программы:</w:t>
       </w:r>
     </w:p>
     <w:p>
@@ -222,148 +812,6 @@
           <w:lang w:val="ru-RU"/>
         </w:rPr>
       </w:pPr>
-      <w:r>
-        <w:rPr>
-          <w:lang w:val="ru-RU"/>
-        </w:rPr>
-        <w:t>Блок-схема:</w:t>
-      </w:r>
-    </w:p>
-    <w:p>
-      <w:pPr>
-        <w:rPr>
-          <w:lang w:val="ru-RU"/>
-        </w:rPr>
-      </w:pPr>
-    </w:p>
-    <w:p>
-      <w:pPr>
-        <w:rPr>
-          <w:i/>
-          <w:iCs/>
-          <w:lang w:val="ru-RU"/>
-        </w:rPr>
-      </w:pPr>
-      <w:r>
-        <w:rPr>
-          <w:i/>
-          <w:iCs/>
-          <w:lang w:val="ru-RU"/>
-        </w:rPr>
-        <w:t>Задание 1</w:t>
-      </w:r>
-    </w:p>
-    <w:p>
-      <w:pPr>
-        <w:rPr>
-          <w:lang w:val="ru-RU"/>
-        </w:rPr>
-      </w:pPr>
-      <w:r>
-        <w:rPr>
-          <w:lang w:val="ru-RU"/>
-        </w:rPr>
-        <w:t>Блок-схема:</w:t>
-      </w:r>
-    </w:p>
-    <w:p>
-      <w:pPr>
-        <w:rPr>
-          <w:lang w:val="ru-RU"/>
-        </w:rPr>
-      </w:pPr>
-      <w:r>
-        <w:rPr>
-          <w:lang w:val="ru-RU"/>
-        </w:rPr>
-        <w:t>Результат:</w:t>
-      </w:r>
-    </w:p>
-    <w:p>
-      <w:pPr>
-        <w:rPr>
-          <w:i/>
-          <w:iCs/>
-          <w:lang w:val="ru-RU"/>
-        </w:rPr>
-      </w:pPr>
-      <w:r>
-        <w:rPr>
-          <w:i/>
-          <w:iCs/>
-          <w:lang w:val="ru-RU"/>
-        </w:rPr>
-        <w:t>Задание 2</w:t>
-      </w:r>
-    </w:p>
-    <w:p>
-      <w:pPr>
-        <w:rPr>
-          <w:lang w:val="ru-RU"/>
-        </w:rPr>
-      </w:pPr>
-      <w:r>
-        <w:rPr>
-          <w:lang w:val="ru-RU"/>
-        </w:rPr>
-        <w:t>Блок-схема:</w:t>
-      </w:r>
-    </w:p>
-    <w:p>
-      <w:pPr>
-        <w:rPr>
-          <w:lang w:val="ru-RU"/>
-        </w:rPr>
-      </w:pPr>
-      <w:r>
-        <w:rPr>
-          <w:lang w:val="ru-RU"/>
-        </w:rPr>
-        <w:t>Результат:</w:t>
-      </w:r>
-    </w:p>
-    <w:p>
-      <w:pPr>
-        <w:rPr>
-          <w:i/>
-          <w:iCs/>
-          <w:lang w:val="ru-RU"/>
-        </w:rPr>
-      </w:pPr>
-      <w:r>
-        <w:rPr>
-          <w:i/>
-          <w:iCs/>
-          <w:lang w:val="ru-RU"/>
-        </w:rPr>
-        <w:t>Задание 3</w:t>
-      </w:r>
-    </w:p>
-    <w:p>
-      <w:pPr>
-        <w:rPr>
-          <w:lang w:val="ru-RU"/>
-        </w:rPr>
-      </w:pPr>
-      <w:r>
-        <w:rPr>
-          <w:lang w:val="ru-RU"/>
-        </w:rPr>
-        <w:t>Блок-схема:</w:t>
-      </w:r>
-    </w:p>
-    <w:p>
-      <w:pPr>
-        <w:rPr>
-          <w:lang w:val="ru-RU"/>
-        </w:rPr>
-      </w:pPr>
-      <w:r>
-        <w:rPr>
-          <w:lang w:val="ru-RU"/>
-        </w:rPr>
-        <w:t>Результат:</w:t>
-      </w:r>
     </w:p>
     <w:sectPr>
       <w:pgSz w:w="12240" w:h="15840"/>
@@ -801,6 +1249,23 @@
     <w:semiHidden/>
     <w:unhideWhenUsed/>
   </w:style>
+  <w:style w:type="paragraph" w:styleId="a3">
+    <w:name w:val="Normal (Web)"/>
+    <w:basedOn w:val="a"/>
+    <w:uiPriority w:val="99"/>
+    <w:semiHidden/>
+    <w:unhideWhenUsed/>
+    <w:rsid w:val="00CE72CA"/>
+    <w:pPr>
+      <w:spacing w:before="100" w:beforeAutospacing="1" w:after="100" w:afterAutospacing="1" w:line="240" w:lineRule="auto"/>
+    </w:pPr>
+    <w:rPr>
+      <w:rFonts w:ascii="Times New Roman" w:eastAsia="Times New Roman" w:hAnsi="Times New Roman" w:cs="Times New Roman"/>
+      <w:sz w:val="24"/>
+      <w:szCs w:val="24"/>
+      <w:lang w:val="ru-RU" w:eastAsia="ru-RU"/>
+    </w:rPr>
+  </w:style>
 </w:styles>
 </file>
 
